--- a/hw1/Филимонов_С_В_РЛ6_71_ДЗ.docx
+++ b/hw1/Филимонов_С_В_РЛ6_71_ДЗ.docx
@@ -4255,6 +4255,7 @@
           <w:lang w:val="ru-RU"/>
         </w:rPr>
       </w:pPr>
+      <w:bookmarkStart w:id="0" w:name="_GoBack"/>
       <w:r>
         <w:rPr>
           <w:rFonts w:hint="default" w:eastAsiaTheme="minorEastAsia"/>
@@ -4263,9 +4264,9 @@
         </w:rPr>
         <w:drawing>
           <wp:inline distT="0" distB="0" distL="114300" distR="114300">
-            <wp:extent cx="5688965" cy="4109085"/>
-            <wp:effectExtent l="0" t="0" r="6985" b="5715"/>
-            <wp:docPr id="8" name="Изображение 8" descr="photo_2023-10-29 23.19.35"/>
+            <wp:extent cx="6635115" cy="4648835"/>
+            <wp:effectExtent l="0" t="0" r="3810" b="8890"/>
+            <wp:docPr id="2" name="Изображение 2" descr="Снимок экрана 2023-11-10 в 19.02.32"/>
             <wp:cNvGraphicFramePr>
               <a:graphicFrameLocks xmlns:a="http://schemas.openxmlformats.org/drawingml/2006/main" noChangeAspect="1"/>
             </wp:cNvGraphicFramePr>
@@ -4273,7 +4274,7 @@
               <a:graphicData uri="http://schemas.openxmlformats.org/drawingml/2006/picture">
                 <pic:pic xmlns:pic="http://schemas.openxmlformats.org/drawingml/2006/picture">
                   <pic:nvPicPr>
-                    <pic:cNvPr id="8" name="Изображение 8" descr="photo_2023-10-29 23.19.35"/>
+                    <pic:cNvPr id="2" name="Изображение 2" descr="Снимок экрана 2023-11-10 в 19.02.32"/>
                     <pic:cNvPicPr>
                       <a:picLocks noChangeAspect="1"/>
                     </pic:cNvPicPr>
@@ -4287,7 +4288,7 @@
                   <pic:spPr>
                     <a:xfrm>
                       <a:off x="0" y="0"/>
-                      <a:ext cx="5688965" cy="4109085"/>
+                      <a:ext cx="6635115" cy="4648835"/>
                     </a:xfrm>
                     <a:prstGeom prst="rect">
                       <a:avLst/>
@@ -4299,6 +4300,7 @@
           </wp:inline>
         </w:drawing>
       </w:r>
+      <w:bookmarkEnd w:id="0"/>
     </w:p>
     <w:p>
       <w:pPr>
@@ -5822,18 +5824,7 @@
           <w:szCs w:val="28"/>
           <w:lang w:val="en-US"/>
         </w:rPr>
-        <w:t xml:space="preserve"> </w:t>
-      </w:r>
-      <w:bookmarkStart w:id="0" w:name="_GoBack"/>
-      <w:bookmarkEnd w:id="0"/>
-      <w:r>
-        <w:rPr>
-          <w:rFonts w:hint="default"/>
-          <w:sz w:val="28"/>
-          <w:szCs w:val="28"/>
-          <w:lang w:val="en-US"/>
-        </w:rPr>
-        <w:t>3</w:t>
+        <w:t xml:space="preserve"> 3</w:t>
       </w:r>
       <w:r>
         <w:rPr>
@@ -5965,7 +5956,7 @@
     <w:lsdException w:uiPriority="99" w:name="index 8"/>
     <w:lsdException w:uiPriority="99" w:name="index 9"/>
     <w:lsdException w:qFormat="1" w:uiPriority="39" w:semiHidden="0" w:name="toc 1"/>
-    <w:lsdException w:uiPriority="39" w:semiHidden="0" w:name="toc 2"/>
+    <w:lsdException w:qFormat="1" w:uiPriority="39" w:semiHidden="0" w:name="toc 2"/>
     <w:lsdException w:uiPriority="39" w:semiHidden="0" w:name="toc 3"/>
     <w:lsdException w:uiPriority="39" w:name="toc 4"/>
     <w:lsdException w:uiPriority="39" w:name="toc 5"/>
@@ -6044,7 +6035,7 @@
     <w:lsdException w:uiPriority="99" w:name="HTML Code"/>
     <w:lsdException w:uiPriority="99" w:name="HTML Definition"/>
     <w:lsdException w:uiPriority="99" w:name="HTML Keyboard"/>
-    <w:lsdException w:uiPriority="99" w:name="HTML Preformatted"/>
+    <w:lsdException w:qFormat="1" w:uiPriority="99" w:name="HTML Preformatted"/>
     <w:lsdException w:uiPriority="99" w:name="HTML Sample"/>
     <w:lsdException w:uiPriority="99" w:name="HTML Typewriter"/>
     <w:lsdException w:uiPriority="99" w:name="HTML Variable"/>
@@ -6093,7 +6084,7 @@
     <w:lsdException w:uiPriority="99" w:name="Table Web 2"/>
     <w:lsdException w:uiPriority="99" w:name="Table Web 3"/>
     <w:lsdException w:uiPriority="99" w:name="Balloon Text"/>
-    <w:lsdException w:unhideWhenUsed="0" w:uiPriority="39" w:semiHidden="0" w:name="Table Grid"/>
+    <w:lsdException w:qFormat="1" w:unhideWhenUsed="0" w:uiPriority="39" w:semiHidden="0" w:name="Table Grid"/>
     <w:lsdException w:uiPriority="99" w:name="Table Theme"/>
     <w:lsdException w:unhideWhenUsed="0" w:uiPriority="99" w:name="Placeholder Text"/>
     <w:lsdException w:qFormat="1" w:unhideWhenUsed="0" w:uiPriority="34" w:semiHidden="0" w:name="List Paragraph"/>
@@ -6250,6 +6241,7 @@
     <w:basedOn w:val="1"/>
     <w:next w:val="1"/>
     <w:unhideWhenUsed/>
+    <w:qFormat/>
     <w:uiPriority w:val="39"/>
     <w:pPr>
       <w:spacing w:after="40"/>
@@ -6286,6 +6278,7 @@
     <w:link w:val="25"/>
     <w:semiHidden/>
     <w:unhideWhenUsed/>
+    <w:qFormat/>
     <w:uiPriority w:val="99"/>
     <w:pPr>
       <w:tabs>
@@ -6319,6 +6312,7 @@
   <w:style w:type="table" w:styleId="12">
     <w:name w:val="Table Grid"/>
     <w:basedOn w:val="6"/>
+    <w:qFormat/>
     <w:uiPriority w:val="39"/>
     <w:pPr>
       <w:spacing w:after="0" w:line="240" w:lineRule="auto"/>
@@ -6409,6 +6403,7 @@
     <w:name w:val="Картинка Знак"/>
     <w:basedOn w:val="5"/>
     <w:link w:val="16"/>
+    <w:qFormat/>
     <w:uiPriority w:val="0"/>
     <w:rPr>
       <w:rFonts w:ascii="Times New Roman" w:hAnsi="Times New Roman" w:eastAsia="Times New Roman" w:cs="Times New Roman"/>
@@ -6485,6 +6480,7 @@
     <w:name w:val="Табличный Знак"/>
     <w:basedOn w:val="5"/>
     <w:link w:val="21"/>
+    <w:qFormat/>
     <w:uiPriority w:val="0"/>
     <w:rPr>
       <w:rFonts w:ascii="Times New Roman" w:hAnsi="Times New Roman"/>
